--- a/Notas.docx
+++ b/Notas.docx
@@ -12,7 +12,34 @@
         <w:t xml:space="preserve"> é como se fosse cada linha de uma tabela</w:t>
       </w:r>
     </w:p>
+    <w:p/>
     <w:p>
+      <w:proofErr w:type="spellStart"/>
+      <w:r>
+        <w:t>Domains</w:t>
+      </w:r>
+      <w:proofErr w:type="spellEnd"/>
+      <w:r>
+        <w:t xml:space="preserve"> = as tabelas de classe têm que aparecer aqui (Domínio de tudo)</w:t>
+      </w:r>
+    </w:p>
+    <w:p>
+      <w:r>
+        <w:t xml:space="preserve"> </w:t>
+      </w:r>
+      <w:proofErr w:type="spellStart"/>
+      <w:r>
+        <w:t>Controllers</w:t>
+      </w:r>
+      <w:proofErr w:type="spellEnd"/>
+      <w:r>
+        <w:t xml:space="preserve"> = Como que faz um método do código </w:t>
+      </w:r>
+    </w:p>
+    <w:p>
+      <w:r>
+        <w:t>Interface = Ela é quem diz como que deve ser feito</w:t>
+      </w:r>
       <w:bookmarkStart w:id="0" w:name="_GoBack"/>
       <w:bookmarkEnd w:id="0"/>
     </w:p>
